--- a/Python/practice/Python Medium Level Questions.docx
+++ b/Python/practice/Python Medium Level Questions.docx
@@ -60,6 +60,7 @@
     <w:p>
       <w:pPr>
         <w:numPr>
+          <w:ilvl w:val="0"/>
           <w:numId w:val="0"/>
         </w:numPr>
         <w:rPr>
@@ -97,6 +98,7 @@
     <w:p>
       <w:pPr>
         <w:numPr>
+          <w:ilvl w:val="0"/>
           <w:numId w:val="0"/>
         </w:numPr>
         <w:ind w:leftChars="0"/>
@@ -145,6 +147,7 @@
     <w:p>
       <w:pPr>
         <w:numPr>
+          <w:ilvl w:val="0"/>
           <w:numId w:val="0"/>
         </w:numPr>
         <w:ind w:leftChars="0"/>
@@ -672,6 +675,7 @@
         <w:keepLines w:val="0"/>
         <w:widowControl/>
         <w:numPr>
+          <w:ilvl w:val="0"/>
           <w:numId w:val="0"/>
         </w:numPr>
         <w:suppressLineNumbers w:val="0"/>
@@ -763,6 +767,7 @@
         <w:keepLines w:val="0"/>
         <w:widowControl/>
         <w:numPr>
+          <w:ilvl w:val="0"/>
           <w:numId w:val="0"/>
         </w:numPr>
         <w:suppressLineNumbers w:val="0"/>
@@ -856,6 +861,7 @@
         <w:keepLines w:val="0"/>
         <w:widowControl/>
         <w:numPr>
+          <w:ilvl w:val="0"/>
           <w:numId w:val="0"/>
         </w:numPr>
         <w:suppressLineNumbers w:val="0"/>
@@ -875,6 +881,7 @@
         <w:keepLines w:val="0"/>
         <w:widowControl/>
         <w:numPr>
+          <w:ilvl w:val="0"/>
           <w:numId w:val="0"/>
         </w:numPr>
         <w:suppressLineNumbers w:val="0"/>
@@ -1002,6 +1009,7 @@
         <w:keepLines w:val="0"/>
         <w:widowControl/>
         <w:numPr>
+          <w:ilvl w:val="0"/>
           <w:numId w:val="0"/>
         </w:numPr>
         <w:suppressLineNumbers w:val="0"/>
@@ -1259,6 +1267,7 @@
         <w:keepLines w:val="0"/>
         <w:widowControl/>
         <w:numPr>
+          <w:ilvl w:val="0"/>
           <w:numId w:val="0"/>
         </w:numPr>
         <w:suppressLineNumbers w:val="0"/>
@@ -1414,6 +1423,7 @@
         <w:keepLines w:val="0"/>
         <w:widowControl/>
         <w:numPr>
+          <w:ilvl w:val="0"/>
           <w:numId w:val="0"/>
         </w:numPr>
         <w:suppressLineNumbers w:val="0"/>
@@ -1533,6 +1543,7 @@
         <w:keepLines w:val="0"/>
         <w:widowControl/>
         <w:numPr>
+          <w:ilvl w:val="0"/>
           <w:numId w:val="0"/>
         </w:numPr>
         <w:suppressLineNumbers w:val="0"/>
@@ -1734,6 +1745,7 @@
         <w:keepLines w:val="0"/>
         <w:widowControl/>
         <w:numPr>
+          <w:ilvl w:val="0"/>
           <w:numId w:val="0"/>
         </w:numPr>
         <w:suppressLineNumbers w:val="0"/>
@@ -2016,7 +2028,26 @@
           <w:lang w:val="en-IN" w:eastAsia="zh-CN" w:bidi="ar"/>
         </w:rPr>
         <w:tab/>
-        <w:t/>
+      </w:r>
+      <w:r>
+        <w:rPr>
+          <w:rFonts w:hint="default" w:eastAsia="SimSun" w:cs="SimSun" w:asciiTheme="minorAscii" w:hAnsiTheme="minorAscii"/>
+          <w:kern w:val="0"/>
+          <w:sz w:val="28"/>
+          <w:szCs w:val="28"/>
+          <w:lang w:val="en-IN" w:eastAsia="zh-CN" w:bidi="ar"/>
+        </w:rPr>
+        <w:tab/>
+      </w:r>
+      <w:r>
+        <w:rPr>
+          <w:rFonts w:hint="default" w:eastAsia="SimSun" w:cs="SimSun" w:asciiTheme="minorAscii" w:hAnsiTheme="minorAscii"/>
+          <w:kern w:val="0"/>
+          <w:sz w:val="28"/>
+          <w:szCs w:val="28"/>
+          <w:lang w:val="en-IN" w:eastAsia="zh-CN" w:bidi="ar"/>
+        </w:rPr>
+        <w:tab/>
       </w:r>
       <w:r>
         <w:rPr>
@@ -2047,6 +2078,7 @@
         <w:keepLines w:val="0"/>
         <w:widowControl/>
         <w:numPr>
+          <w:ilvl w:val="0"/>
           <w:numId w:val="0"/>
         </w:numPr>
         <w:suppressLineNumbers w:val="0"/>
@@ -2066,6 +2098,7 @@
         <w:keepLines w:val="0"/>
         <w:widowControl/>
         <w:numPr>
+          <w:ilvl w:val="0"/>
           <w:numId w:val="0"/>
         </w:numPr>
         <w:suppressLineNumbers w:val="0"/>
@@ -2096,6 +2129,7 @@
         <w:keepLines w:val="0"/>
         <w:widowControl/>
         <w:numPr>
+          <w:ilvl w:val="0"/>
           <w:numId w:val="0"/>
         </w:numPr>
         <w:suppressLineNumbers w:val="0"/>
@@ -2126,6 +2160,7 @@
         <w:keepLines w:val="0"/>
         <w:widowControl/>
         <w:numPr>
+          <w:ilvl w:val="0"/>
           <w:numId w:val="0"/>
         </w:numPr>
         <w:suppressLineNumbers w:val="0"/>
@@ -2147,6 +2182,13 @@
         <w:widowControl/>
         <w:suppressLineNumbers w:val="0"/>
         <w:jc w:val="left"/>
+        <w:rPr>
+          <w:rFonts w:hint="default" w:eastAsia="SimSun" w:cs="SimSun" w:asciiTheme="minorAscii" w:hAnsiTheme="minorAscii"/>
+          <w:kern w:val="0"/>
+          <w:sz w:val="28"/>
+          <w:szCs w:val="28"/>
+          <w:lang w:val="en-US" w:eastAsia="zh-CN" w:bidi="ar"/>
+        </w:rPr>
       </w:pPr>
       <w:r>
         <w:rPr>
@@ -2174,7 +2216,56 @@
         <w:keepNext w:val="0"/>
         <w:keepLines w:val="0"/>
         <w:widowControl/>
+        <w:suppressLineNumbers w:val="0"/>
+        <w:jc w:val="left"/>
+        <w:rPr>
+          <w:rFonts w:hint="default" w:eastAsia="SimSun" w:cs="SimSun" w:asciiTheme="minorAscii" w:hAnsiTheme="minorAscii"/>
+          <w:kern w:val="0"/>
+          <w:sz w:val="28"/>
+          <w:szCs w:val="28"/>
+          <w:lang w:val="en-US" w:eastAsia="zh-CN" w:bidi="ar"/>
+        </w:rPr>
+      </w:pPr>
+    </w:p>
+    <w:p>
+      <w:pPr>
+        <w:keepNext w:val="0"/>
+        <w:keepLines w:val="0"/>
+        <w:widowControl/>
         <w:numPr>
+          <w:ilvl w:val="0"/>
+          <w:numId w:val="4"/>
+        </w:numPr>
+        <w:suppressLineNumbers w:val="0"/>
+        <w:jc w:val="left"/>
+        <w:rPr>
+          <w:rFonts w:hint="default" w:eastAsia="SimSun" w:cs="SimSun" w:asciiTheme="minorAscii" w:hAnsiTheme="minorAscii"/>
+          <w:kern w:val="0"/>
+          <w:sz w:val="28"/>
+          <w:szCs w:val="28"/>
+          <w:lang w:val="en-IN" w:eastAsia="zh-CN" w:bidi="ar"/>
+        </w:rPr>
+      </w:pPr>
+      <w:r>
+        <w:rPr>
+          <w:rFonts w:hint="default" w:eastAsia="SimSun" w:cs="SimSun" w:asciiTheme="minorAscii" w:hAnsiTheme="minorAscii"/>
+          <w:kern w:val="0"/>
+          <w:sz w:val="28"/>
+          <w:szCs w:val="28"/>
+          <w:lang w:val="en-IN" w:eastAsia="zh-CN" w:bidi="ar"/>
+        </w:rPr>
+        <w:t>Write a program to reverse a number Eg; -721 output: -127</w:t>
+      </w:r>
+      <w:bookmarkStart w:id="0" w:name="_GoBack"/>
+      <w:bookmarkEnd w:id="0"/>
+    </w:p>
+    <w:p>
+      <w:pPr>
+        <w:keepNext w:val="0"/>
+        <w:keepLines w:val="0"/>
+        <w:widowControl/>
+        <w:numPr>
+          <w:ilvl w:val="0"/>
           <w:numId w:val="0"/>
         </w:numPr>
         <w:suppressLineNumbers w:val="0"/>
@@ -2195,6 +2286,7 @@
         <w:keepLines w:val="0"/>
         <w:widowControl/>
         <w:numPr>
+          <w:ilvl w:val="0"/>
           <w:numId w:val="0"/>
         </w:numPr>
         <w:suppressLineNumbers w:val="0"/>
@@ -2216,8 +2308,6 @@
           <w:lang w:val="en-IN"/>
         </w:rPr>
       </w:pPr>
-      <w:bookmarkStart w:id="0" w:name="_GoBack"/>
-      <w:bookmarkEnd w:id="0"/>
     </w:p>
     <w:sectPr>
       <w:pgSz w:w="11906" w:h="16838"/>
@@ -2248,6 +2338,18 @@
     </w:lvl>
   </w:abstractNum>
   <w:abstractNum w:abstractNumId="1">
+    <w:nsid w:val="F5FF6684"/>
+    <w:multiLevelType w:val="singleLevel"/>
+    <w:tmpl w:val="F5FF6684"/>
+    <w:lvl w:ilvl="0" w:tentative="0">
+      <w:start w:val="18"/>
+      <w:numFmt w:val="decimal"/>
+      <w:suff w:val="space"/>
+      <w:lvlText w:val="%1."/>
+      <w:lvlJc w:val="left"/>
+    </w:lvl>
+  </w:abstractNum>
+  <w:abstractNum w:abstractNumId="2">
     <w:nsid w:val="F9655528"/>
     <w:multiLevelType w:val="singleLevel"/>
     <w:tmpl w:val="F9655528"/>
@@ -2263,7 +2365,7 @@
       </w:pPr>
     </w:lvl>
   </w:abstractNum>
-  <w:abstractNum w:abstractNumId="2">
+  <w:abstractNum w:abstractNumId="3">
     <w:nsid w:val="379680E1"/>
     <w:multiLevelType w:val="singleLevel"/>
     <w:tmpl w:val="379680E1"/>
@@ -2280,13 +2382,16 @@
     </w:lvl>
   </w:abstractNum>
   <w:num w:numId="1">
-    <w:abstractNumId w:val="2"/>
+    <w:abstractNumId w:val="3"/>
   </w:num>
   <w:num w:numId="2">
-    <w:abstractNumId w:val="1"/>
+    <w:abstractNumId w:val="2"/>
   </w:num>
   <w:num w:numId="3">
     <w:abstractNumId w:val="0"/>
+  </w:num>
+  <w:num w:numId="4">
+    <w:abstractNumId w:val="1"/>
   </w:num>
 </w:numbering>
 </file>
@@ -2367,7 +2472,7 @@
     <w:lsdException w:qFormat="1" w:unhideWhenUsed="0" w:uiPriority="0" w:semiHidden="0" w:name="Title"/>
     <w:lsdException w:unhideWhenUsed="0" w:uiPriority="0" w:semiHidden="0" w:name="Closing"/>
     <w:lsdException w:unhideWhenUsed="0" w:uiPriority="0" w:semiHidden="0" w:name="Signature"/>
-    <w:lsdException w:unhideWhenUsed="0" w:uiPriority="0" w:name="Default Paragraph Font"/>
+    <w:lsdException w:qFormat="1" w:unhideWhenUsed="0" w:uiPriority="0" w:name="Default Paragraph Font"/>
     <w:lsdException w:unhideWhenUsed="0" w:uiPriority="0" w:semiHidden="0" w:name="Body Text"/>
     <w:lsdException w:unhideWhenUsed="0" w:uiPriority="0" w:semiHidden="0" w:name="Body Text Indent"/>
     <w:lsdException w:unhideWhenUsed="0" w:uiPriority="0" w:semiHidden="0" w:name="List Continue"/>
@@ -2394,7 +2499,7 @@
     <w:lsdException w:unhideWhenUsed="0" w:uiPriority="0" w:semiHidden="0" w:name="Document Map"/>
     <w:lsdException w:unhideWhenUsed="0" w:uiPriority="0" w:semiHidden="0" w:name="Plain Text"/>
     <w:lsdException w:unhideWhenUsed="0" w:uiPriority="0" w:semiHidden="0" w:name="E-mail Signature"/>
-    <w:lsdException w:unhideWhenUsed="0" w:uiPriority="0" w:semiHidden="0" w:name="Normal (Web)"/>
+    <w:lsdException w:qFormat="1" w:unhideWhenUsed="0" w:uiPriority="0" w:semiHidden="0" w:name="Normal (Web)"/>
     <w:lsdException w:unhideWhenUsed="0" w:uiPriority="0" w:semiHidden="0" w:name="HTML Acronym"/>
     <w:lsdException w:unhideWhenUsed="0" w:uiPriority="0" w:semiHidden="0" w:name="HTML Address"/>
     <w:lsdException w:unhideWhenUsed="0" w:uiPriority="0" w:semiHidden="0" w:name="HTML Cite"/>
@@ -2405,7 +2510,7 @@
     <w:lsdException w:unhideWhenUsed="0" w:uiPriority="0" w:semiHidden="0" w:name="HTML Sample"/>
     <w:lsdException w:unhideWhenUsed="0" w:uiPriority="0" w:semiHidden="0" w:name="HTML Typewriter"/>
     <w:lsdException w:unhideWhenUsed="0" w:uiPriority="0" w:semiHidden="0" w:name="HTML Variable"/>
-    <w:lsdException w:unhideWhenUsed="0" w:uiPriority="0" w:name="Normal Table"/>
+    <w:lsdException w:qFormat="1" w:unhideWhenUsed="0" w:uiPriority="0" w:name="Normal Table"/>
     <w:lsdException w:unhideWhenUsed="0" w:uiPriority="0" w:semiHidden="0" w:name="annotation subject"/>
     <w:lsdException w:unhideWhenUsed="0" w:uiPriority="0" w:semiHidden="0" w:name="Table Simple 1"/>
     <w:lsdException w:unhideWhenUsed="0" w:uiPriority="0" w:semiHidden="0" w:name="Table Simple 2"/>
@@ -2563,11 +2668,13 @@
   <w:style w:type="character" w:default="1" w:styleId="2">
     <w:name w:val="Default Paragraph Font"/>
     <w:semiHidden/>
+    <w:qFormat/>
     <w:uiPriority w:val="0"/>
   </w:style>
   <w:style w:type="table" w:default="1" w:styleId="3">
     <w:name w:val="Normal Table"/>
     <w:semiHidden/>
+    <w:qFormat/>
     <w:uiPriority w:val="0"/>
     <w:tblPr>
       <w:tblCellMar>
@@ -2632,6 +2739,7 @@
   </w:style>
   <w:style w:type="paragraph" w:styleId="7">
     <w:name w:val="Normal (Web)"/>
+    <w:qFormat/>
     <w:uiPriority w:val="0"/>
     <w:pPr>
       <w:spacing w:before="0" w:beforeAutospacing="1" w:after="0" w:afterAutospacing="1"/>
@@ -2639,6 +2747,7 @@
       <w:jc w:val="left"/>
     </w:pPr>
     <w:rPr>
+      <w:rFonts w:ascii="Times New Roman" w:hAnsi="Times New Roman" w:eastAsia="SimSun" w:cs="Times New Roman"/>
       <w:kern w:val="0"/>
       <w:sz w:val="24"/>
       <w:szCs w:val="24"/>
